--- a/labs/lab2/r2.docx
+++ b/labs/lab2/r2.docx
@@ -599,7 +599,339 @@
     </w:p>
     <w:p>
       <w:pPr>
-        <w:spacing w:before="280" w:after="280"/>
+        <w:spacing w:before="280" w:after="280" w:line="240" w:lineRule="auto"/>
+        <w:rPr>
+          <w:rFonts w:ascii="Times New Roman" w:hAnsi="Times New Roman" w:cs="Times New Roman"/>
+          <w:sz w:val="28"/>
+          <w:szCs w:val="28"/>
+        </w:rPr>
+      </w:pPr>
+      <w:bookmarkStart w:id="0" w:name="_GoBack"/>
+      <w:r>
+        <w:rPr>
+          <w:noProof/>
+          <w:lang w:eastAsia="ru-RU"/>
+        </w:rPr>
+        <w:drawing>
+          <wp:inline distT="0" distB="0" distL="0" distR="0" wp14:anchorId="3E959065" wp14:editId="142E8C07">
+            <wp:extent cx="4655820" cy="1554480"/>
+            <wp:effectExtent l="0" t="0" r="0" b="7620"/>
+            <wp:docPr id="15" name="Рисунок 15"/>
+            <wp:cNvGraphicFramePr>
+              <a:graphicFrameLocks xmlns:a="http://schemas.openxmlformats.org/drawingml/2006/main" noChangeAspect="1"/>
+            </wp:cNvGraphicFramePr>
+            <a:graphic xmlns:a="http://schemas.openxmlformats.org/drawingml/2006/main">
+              <a:graphicData uri="http://schemas.openxmlformats.org/drawingml/2006/picture">
+                <pic:pic xmlns:pic="http://schemas.openxmlformats.org/drawingml/2006/picture">
+                  <pic:nvPicPr>
+                    <pic:cNvPr id="1" name=""/>
+                    <pic:cNvPicPr/>
+                  </pic:nvPicPr>
+                  <pic:blipFill rotWithShape="1">
+                    <a:blip r:embed="rId5" cstate="screen">
+                      <a:extLst>
+                        <a:ext uri="{28A0092B-C50C-407E-A947-70E740481C1C}">
+                          <a14:useLocalDpi xmlns:a14="http://schemas.microsoft.com/office/drawing/2010/main"/>
+                        </a:ext>
+                      </a:extLst>
+                    </a:blip>
+                    <a:srcRect/>
+                    <a:stretch/>
+                  </pic:blipFill>
+                  <pic:spPr bwMode="auto">
+                    <a:xfrm>
+                      <a:off x="0" y="0"/>
+                      <a:ext cx="4655820" cy="1554480"/>
+                    </a:xfrm>
+                    <a:prstGeom prst="rect">
+                      <a:avLst/>
+                    </a:prstGeom>
+                    <a:ln>
+                      <a:noFill/>
+                    </a:ln>
+                    <a:extLst>
+                      <a:ext uri="{53640926-AAD7-44D8-BBD7-CCE9431645EC}">
+                        <a14:shadowObscured xmlns:a14="http://schemas.microsoft.com/office/drawing/2010/main"/>
+                      </a:ext>
+                    </a:extLst>
+                  </pic:spPr>
+                </pic:pic>
+              </a:graphicData>
+            </a:graphic>
+          </wp:inline>
+        </w:drawing>
+      </w:r>
+      <w:bookmarkEnd w:id="0"/>
+    </w:p>
+    <w:p>
+      <w:pPr>
+        <w:spacing w:before="280" w:after="280" w:line="240" w:lineRule="auto"/>
+        <w:rPr>
+          <w:rFonts w:ascii="Times New Roman" w:hAnsi="Times New Roman" w:cs="Times New Roman"/>
+          <w:sz w:val="28"/>
+          <w:szCs w:val="28"/>
+        </w:rPr>
+      </w:pPr>
+      <w:r>
+        <w:rPr>
+          <w:noProof/>
+          <w:lang w:eastAsia="ru-RU"/>
+        </w:rPr>
+        <w:drawing>
+          <wp:inline distT="0" distB="0" distL="0" distR="0" wp14:anchorId="06096055" wp14:editId="523CC502">
+            <wp:extent cx="4655820" cy="1684020"/>
+            <wp:effectExtent l="0" t="0" r="0" b="0"/>
+            <wp:docPr id="6" name="Рисунок 6"/>
+            <wp:cNvGraphicFramePr>
+              <a:graphicFrameLocks xmlns:a="http://schemas.openxmlformats.org/drawingml/2006/main" noChangeAspect="1"/>
+            </wp:cNvGraphicFramePr>
+            <a:graphic xmlns:a="http://schemas.openxmlformats.org/drawingml/2006/main">
+              <a:graphicData uri="http://schemas.openxmlformats.org/drawingml/2006/picture">
+                <pic:pic xmlns:pic="http://schemas.openxmlformats.org/drawingml/2006/picture">
+                  <pic:nvPicPr>
+                    <pic:cNvPr id="1" name=""/>
+                    <pic:cNvPicPr/>
+                  </pic:nvPicPr>
+                  <pic:blipFill rotWithShape="1">
+                    <a:blip r:embed="rId6" cstate="screen">
+                      <a:extLst>
+                        <a:ext uri="{28A0092B-C50C-407E-A947-70E740481C1C}">
+                          <a14:useLocalDpi xmlns:a14="http://schemas.microsoft.com/office/drawing/2010/main"/>
+                        </a:ext>
+                      </a:extLst>
+                    </a:blip>
+                    <a:srcRect/>
+                    <a:stretch/>
+                  </pic:blipFill>
+                  <pic:spPr bwMode="auto">
+                    <a:xfrm>
+                      <a:off x="0" y="0"/>
+                      <a:ext cx="4655820" cy="1684020"/>
+                    </a:xfrm>
+                    <a:prstGeom prst="rect">
+                      <a:avLst/>
+                    </a:prstGeom>
+                    <a:ln>
+                      <a:noFill/>
+                    </a:ln>
+                    <a:extLst>
+                      <a:ext uri="{53640926-AAD7-44D8-BBD7-CCE9431645EC}">
+                        <a14:shadowObscured xmlns:a14="http://schemas.microsoft.com/office/drawing/2010/main"/>
+                      </a:ext>
+                    </a:extLst>
+                  </pic:spPr>
+                </pic:pic>
+              </a:graphicData>
+            </a:graphic>
+          </wp:inline>
+        </w:drawing>
+      </w:r>
+    </w:p>
+    <w:p>
+      <w:pPr>
+        <w:spacing w:before="280" w:after="280" w:line="240" w:lineRule="auto"/>
+        <w:rPr>
+          <w:rFonts w:ascii="Times New Roman" w:hAnsi="Times New Roman" w:cs="Times New Roman"/>
+          <w:sz w:val="28"/>
+          <w:szCs w:val="28"/>
+        </w:rPr>
+      </w:pPr>
+      <w:r>
+        <w:rPr>
+          <w:noProof/>
+          <w:lang w:eastAsia="ru-RU"/>
+        </w:rPr>
+        <w:drawing>
+          <wp:inline distT="0" distB="0" distL="0" distR="0" wp14:anchorId="05C36A19" wp14:editId="34DB0EAC">
+            <wp:extent cx="4655820" cy="4197350"/>
+            <wp:effectExtent l="0" t="0" r="0" b="0"/>
+            <wp:docPr id="16" name="Рисунок 16"/>
+            <wp:cNvGraphicFramePr>
+              <a:graphicFrameLocks xmlns:a="http://schemas.openxmlformats.org/drawingml/2006/main" noChangeAspect="1"/>
+            </wp:cNvGraphicFramePr>
+            <a:graphic xmlns:a="http://schemas.openxmlformats.org/drawingml/2006/main">
+              <a:graphicData uri="http://schemas.openxmlformats.org/drawingml/2006/picture">
+                <pic:pic xmlns:pic="http://schemas.openxmlformats.org/drawingml/2006/picture">
+                  <pic:nvPicPr>
+                    <pic:cNvPr id="1" name=""/>
+                    <pic:cNvPicPr/>
+                  </pic:nvPicPr>
+                  <pic:blipFill rotWithShape="1">
+                    <a:blip r:embed="rId7" cstate="screen">
+                      <a:extLst>
+                        <a:ext uri="{28A0092B-C50C-407E-A947-70E740481C1C}">
+                          <a14:useLocalDpi xmlns:a14="http://schemas.microsoft.com/office/drawing/2010/main"/>
+                        </a:ext>
+                      </a:extLst>
+                    </a:blip>
+                    <a:srcRect/>
+                    <a:stretch/>
+                  </pic:blipFill>
+                  <pic:spPr bwMode="auto">
+                    <a:xfrm>
+                      <a:off x="0" y="0"/>
+                      <a:ext cx="4655820" cy="4197350"/>
+                    </a:xfrm>
+                    <a:prstGeom prst="rect">
+                      <a:avLst/>
+                    </a:prstGeom>
+                    <a:ln>
+                      <a:noFill/>
+                    </a:ln>
+                    <a:extLst>
+                      <a:ext uri="{53640926-AAD7-44D8-BBD7-CCE9431645EC}">
+                        <a14:shadowObscured xmlns:a14="http://schemas.microsoft.com/office/drawing/2010/main"/>
+                      </a:ext>
+                    </a:extLst>
+                  </pic:spPr>
+                </pic:pic>
+              </a:graphicData>
+            </a:graphic>
+          </wp:inline>
+        </w:drawing>
+      </w:r>
+    </w:p>
+    <w:p>
+      <w:pPr>
+        <w:spacing w:before="280" w:after="280" w:line="240" w:lineRule="auto"/>
+        <w:rPr>
+          <w:rFonts w:ascii="Times New Roman" w:hAnsi="Times New Roman" w:cs="Times New Roman"/>
+          <w:sz w:val="28"/>
+          <w:szCs w:val="28"/>
+        </w:rPr>
+      </w:pPr>
+      <w:r>
+        <w:rPr>
+          <w:noProof/>
+          <w:lang w:eastAsia="ru-RU"/>
+        </w:rPr>
+        <w:drawing>
+          <wp:inline distT="0" distB="0" distL="0" distR="0" wp14:anchorId="3E88C1A9" wp14:editId="1D89B18F">
+            <wp:extent cx="4655820" cy="289560"/>
+            <wp:effectExtent l="0" t="0" r="0" b="0"/>
+            <wp:docPr id="13" name="Рисунок 13"/>
+            <wp:cNvGraphicFramePr>
+              <a:graphicFrameLocks xmlns:a="http://schemas.openxmlformats.org/drawingml/2006/main" noChangeAspect="1"/>
+            </wp:cNvGraphicFramePr>
+            <a:graphic xmlns:a="http://schemas.openxmlformats.org/drawingml/2006/main">
+              <a:graphicData uri="http://schemas.openxmlformats.org/drawingml/2006/picture">
+                <pic:pic xmlns:pic="http://schemas.openxmlformats.org/drawingml/2006/picture">
+                  <pic:nvPicPr>
+                    <pic:cNvPr id="1" name=""/>
+                    <pic:cNvPicPr/>
+                  </pic:nvPicPr>
+                  <pic:blipFill rotWithShape="1">
+                    <a:blip r:embed="rId8" cstate="screen">
+                      <a:extLst>
+                        <a:ext uri="{28A0092B-C50C-407E-A947-70E740481C1C}">
+                          <a14:useLocalDpi xmlns:a14="http://schemas.microsoft.com/office/drawing/2010/main"/>
+                        </a:ext>
+                      </a:extLst>
+                    </a:blip>
+                    <a:srcRect/>
+                    <a:stretch/>
+                  </pic:blipFill>
+                  <pic:spPr bwMode="auto">
+                    <a:xfrm>
+                      <a:off x="0" y="0"/>
+                      <a:ext cx="4655820" cy="289560"/>
+                    </a:xfrm>
+                    <a:prstGeom prst="rect">
+                      <a:avLst/>
+                    </a:prstGeom>
+                    <a:ln>
+                      <a:noFill/>
+                    </a:ln>
+                    <a:extLst>
+                      <a:ext uri="{53640926-AAD7-44D8-BBD7-CCE9431645EC}">
+                        <a14:shadowObscured xmlns:a14="http://schemas.microsoft.com/office/drawing/2010/main"/>
+                      </a:ext>
+                    </a:extLst>
+                  </pic:spPr>
+                </pic:pic>
+              </a:graphicData>
+            </a:graphic>
+          </wp:inline>
+        </w:drawing>
+      </w:r>
+    </w:p>
+    <w:p>
+      <w:pPr>
+        <w:spacing w:after="0" w:line="240" w:lineRule="auto"/>
+        <w:rPr>
+          <w:noProof/>
+          <w:lang w:eastAsia="ru-RU"/>
+        </w:rPr>
+      </w:pPr>
+    </w:p>
+    <w:p>
+      <w:pPr>
+        <w:spacing w:before="280" w:after="280" w:line="240" w:lineRule="auto"/>
+        <w:rPr>
+          <w:rFonts w:ascii="Times New Roman" w:hAnsi="Times New Roman" w:cs="Times New Roman"/>
+          <w:sz w:val="28"/>
+          <w:szCs w:val="28"/>
+        </w:rPr>
+      </w:pPr>
+      <w:r>
+        <w:rPr>
+          <w:noProof/>
+          <w:lang w:eastAsia="ru-RU"/>
+        </w:rPr>
+        <w:lastRenderedPageBreak/>
+        <w:drawing>
+          <wp:inline distT="0" distB="0" distL="0" distR="0" wp14:anchorId="0291E9BE" wp14:editId="3B2E73F3">
+            <wp:extent cx="4655820" cy="4342130"/>
+            <wp:effectExtent l="0" t="0" r="0" b="1270"/>
+            <wp:docPr id="14" name="Рисунок 14"/>
+            <wp:cNvGraphicFramePr>
+              <a:graphicFrameLocks xmlns:a="http://schemas.openxmlformats.org/drawingml/2006/main" noChangeAspect="1"/>
+            </wp:cNvGraphicFramePr>
+            <a:graphic xmlns:a="http://schemas.openxmlformats.org/drawingml/2006/main">
+              <a:graphicData uri="http://schemas.openxmlformats.org/drawingml/2006/picture">
+                <pic:pic xmlns:pic="http://schemas.openxmlformats.org/drawingml/2006/picture">
+                  <pic:nvPicPr>
+                    <pic:cNvPr id="1" name=""/>
+                    <pic:cNvPicPr/>
+                  </pic:nvPicPr>
+                  <pic:blipFill rotWithShape="1">
+                    <a:blip r:embed="rId9" cstate="screen">
+                      <a:extLst>
+                        <a:ext uri="{28A0092B-C50C-407E-A947-70E740481C1C}">
+                          <a14:useLocalDpi xmlns:a14="http://schemas.microsoft.com/office/drawing/2010/main"/>
+                        </a:ext>
+                      </a:extLst>
+                    </a:blip>
+                    <a:srcRect/>
+                    <a:stretch/>
+                  </pic:blipFill>
+                  <pic:spPr bwMode="auto">
+                    <a:xfrm>
+                      <a:off x="0" y="0"/>
+                      <a:ext cx="4655820" cy="4342130"/>
+                    </a:xfrm>
+                    <a:prstGeom prst="rect">
+                      <a:avLst/>
+                    </a:prstGeom>
+                    <a:ln>
+                      <a:noFill/>
+                    </a:ln>
+                    <a:extLst>
+                      <a:ext uri="{53640926-AAD7-44D8-BBD7-CCE9431645EC}">
+                        <a14:shadowObscured xmlns:a14="http://schemas.microsoft.com/office/drawing/2010/main"/>
+                      </a:ext>
+                    </a:extLst>
+                  </pic:spPr>
+                </pic:pic>
+              </a:graphicData>
+            </a:graphic>
+          </wp:inline>
+        </w:drawing>
+      </w:r>
+    </w:p>
+    <w:p>
+      <w:pPr>
+        <w:spacing w:before="280" w:after="280" w:line="240" w:lineRule="auto"/>
         <w:rPr>
           <w:rFonts w:ascii="Times New Roman" w:hAnsi="Times New Roman" w:cs="Times New Roman"/>
           <w:sz w:val="28"/>
@@ -630,7 +962,7 @@
                     <pic:cNvPicPr/>
                   </pic:nvPicPr>
                   <pic:blipFill rotWithShape="1">
-                    <a:blip r:embed="rId5" cstate="screen">
+                    <a:blip r:embed="rId10" cstate="screen">
                       <a:extLst>
                         <a:ext uri="{28A0092B-C50C-407E-A947-70E740481C1C}">
                           <a14:useLocalDpi xmlns:a14="http://schemas.microsoft.com/office/drawing/2010/main"/>
@@ -666,8 +998,7 @@
     </w:p>
     <w:p>
       <w:pPr>
-        <w:spacing w:after="0" w:line="240" w:lineRule="auto"/>
-        <w:jc w:val="both"/>
+        <w:spacing w:before="280" w:after="280" w:line="240" w:lineRule="auto"/>
         <w:rPr>
           <w:rFonts w:ascii="Times New Roman" w:hAnsi="Times New Roman" w:cs="Times New Roman"/>
           <w:sz w:val="28"/>
@@ -688,20 +1019,12 @@
           <w:sz w:val="28"/>
           <w:szCs w:val="28"/>
         </w:rPr>
-        <w:t xml:space="preserve">. </w:t>
-      </w:r>
-      <w:r>
-        <w:rPr>
-          <w:rFonts w:ascii="Times New Roman" w:hAnsi="Times New Roman" w:cs="Times New Roman"/>
-          <w:sz w:val="28"/>
-          <w:szCs w:val="28"/>
-        </w:rPr>
-        <w:t>Напишите пакетное задание для создания директория, затем добавления в него текста, набираемого с консоли, и затем вывод содержимого файла на консоль.</w:t>
-      </w:r>
-    </w:p>
-    <w:p>
-      <w:pPr>
-        <w:spacing w:before="280" w:after="280"/>
+        <w:t>. Напишите пакетное задание для создания директория, затем добавления в него текста, набираемого с консоли, и затем вывод содержимого файла на консоль.</w:t>
+      </w:r>
+    </w:p>
+    <w:p>
+      <w:pPr>
+        <w:spacing w:before="280" w:after="280" w:line="240" w:lineRule="auto"/>
         <w:rPr>
           <w:rFonts w:ascii="Times New Roman" w:hAnsi="Times New Roman" w:cs="Times New Roman"/>
           <w:noProof/>
@@ -734,7 +1057,7 @@
                     <pic:cNvPicPr/>
                   </pic:nvPicPr>
                   <pic:blipFill rotWithShape="1">
-                    <a:blip r:embed="rId6" cstate="screen">
+                    <a:blip r:embed="rId11" cstate="screen">
                       <a:extLst>
                         <a:ext uri="{28A0092B-C50C-407E-A947-70E740481C1C}">
                           <a14:useLocalDpi xmlns:a14="http://schemas.microsoft.com/office/drawing/2010/main"/>
@@ -770,7 +1093,7 @@
     </w:p>
     <w:p>
       <w:pPr>
-        <w:spacing w:before="280" w:after="280"/>
+        <w:spacing w:before="280" w:after="280" w:line="240" w:lineRule="auto"/>
         <w:rPr>
           <w:rFonts w:ascii="Times New Roman" w:hAnsi="Times New Roman" w:cs="Times New Roman"/>
           <w:sz w:val="28"/>
@@ -801,7 +1124,7 @@
                     <pic:cNvPicPr/>
                   </pic:nvPicPr>
                   <pic:blipFill rotWithShape="1">
-                    <a:blip r:embed="rId7" cstate="screen">
+                    <a:blip r:embed="rId12" cstate="screen">
                       <a:extLst>
                         <a:ext uri="{28A0092B-C50C-407E-A947-70E740481C1C}">
                           <a14:useLocalDpi xmlns:a14="http://schemas.microsoft.com/office/drawing/2010/main"/>
@@ -851,6 +1174,7 @@
           <w:sz w:val="28"/>
           <w:szCs w:val="28"/>
         </w:rPr>
+        <w:lastRenderedPageBreak/>
         <w:t>3</w:t>
       </w:r>
       <w:r>
@@ -859,36 +1183,12 @@
           <w:sz w:val="28"/>
           <w:szCs w:val="28"/>
         </w:rPr>
-        <w:t xml:space="preserve">. </w:t>
-      </w:r>
-      <w:r>
-        <w:rPr>
-          <w:rFonts w:ascii="Times New Roman" w:hAnsi="Times New Roman" w:cs="Times New Roman"/>
-          <w:sz w:val="28"/>
-          <w:szCs w:val="28"/>
-        </w:rPr>
-        <w:t>Напишите пакетное задание для запуска программы, причем</w:t>
-      </w:r>
-      <w:r>
-        <w:rPr>
-          <w:rFonts w:ascii="Times New Roman" w:hAnsi="Times New Roman" w:cs="Times New Roman"/>
-          <w:sz w:val="28"/>
-          <w:szCs w:val="28"/>
-        </w:rPr>
-        <w:t xml:space="preserve"> имя программы должно вводиться </w:t>
-      </w:r>
-      <w:r>
-        <w:rPr>
-          <w:rFonts w:ascii="Times New Roman" w:hAnsi="Times New Roman" w:cs="Times New Roman"/>
-          <w:sz w:val="28"/>
-          <w:szCs w:val="28"/>
-        </w:rPr>
-        <w:t>как параметр.</w:t>
-      </w:r>
-    </w:p>
-    <w:p>
-      <w:pPr>
-        <w:spacing w:before="280" w:after="280"/>
+        <w:t>. Напишите пакетное задание для запуска программы, причем имя программы должно вводиться как параметр.</w:t>
+      </w:r>
+    </w:p>
+    <w:p>
+      <w:pPr>
+        <w:spacing w:before="280" w:after="280" w:line="240" w:lineRule="auto"/>
         <w:rPr>
           <w:rFonts w:ascii="Times New Roman" w:hAnsi="Times New Roman" w:cs="Times New Roman"/>
           <w:sz w:val="28"/>
@@ -920,7 +1220,7 @@
                     <pic:cNvPicPr/>
                   </pic:nvPicPr>
                   <pic:blipFill rotWithShape="1">
-                    <a:blip r:embed="rId8" cstate="screen">
+                    <a:blip r:embed="rId13" cstate="screen">
                       <a:extLst>
                         <a:ext uri="{28A0092B-C50C-407E-A947-70E740481C1C}">
                           <a14:useLocalDpi xmlns:a14="http://schemas.microsoft.com/office/drawing/2010/main"/>
@@ -956,6 +1256,7 @@
     </w:p>
     <w:p>
       <w:pPr>
+        <w:spacing w:line="240" w:lineRule="auto"/>
         <w:rPr>
           <w:rFonts w:ascii="Times New Roman" w:hAnsi="Times New Roman" w:cs="Times New Roman"/>
           <w:sz w:val="28"/>
@@ -987,7 +1288,7 @@
                     <pic:cNvPicPr/>
                   </pic:nvPicPr>
                   <pic:blipFill rotWithShape="1">
-                    <a:blip r:embed="rId9" cstate="screen">
+                    <a:blip r:embed="rId14" cstate="screen">
                       <a:extLst>
                         <a:ext uri="{28A0092B-C50C-407E-A947-70E740481C1C}">
                           <a14:useLocalDpi xmlns:a14="http://schemas.microsoft.com/office/drawing/2010/main"/>
@@ -1045,15 +1346,7 @@
           <w:sz w:val="28"/>
           <w:szCs w:val="28"/>
         </w:rPr>
-        <w:t xml:space="preserve">. </w:t>
-      </w:r>
-      <w:r>
-        <w:rPr>
-          <w:rFonts w:ascii="Times New Roman" w:hAnsi="Times New Roman" w:cs="Times New Roman"/>
-          <w:sz w:val="28"/>
-          <w:szCs w:val="28"/>
-        </w:rPr>
-        <w:t xml:space="preserve">Напишите пакетное задание, которое выводит системные параметры: версию </w:t>
+        <w:t xml:space="preserve">. Напишите пакетное задание, которое выводит системные параметры: версию </w:t>
       </w:r>
       <w:r>
         <w:rPr>
@@ -1070,28 +1363,12 @@
           <w:sz w:val="28"/>
           <w:szCs w:val="28"/>
         </w:rPr>
-        <w:t xml:space="preserve"> </w:t>
-      </w:r>
-      <w:r>
-        <w:rPr>
-          <w:rFonts w:ascii="Times New Roman" w:hAnsi="Times New Roman" w:cs="Times New Roman"/>
-          <w:sz w:val="28"/>
-          <w:szCs w:val="28"/>
-        </w:rPr>
-        <w:t xml:space="preserve">и версию операционной </w:t>
-      </w:r>
-      <w:r>
-        <w:rPr>
-          <w:rFonts w:ascii="Times New Roman" w:hAnsi="Times New Roman" w:cs="Times New Roman"/>
-          <w:sz w:val="28"/>
-          <w:szCs w:val="28"/>
-        </w:rPr>
-        <w:t>системы.</w:t>
-      </w:r>
-    </w:p>
-    <w:p>
-      <w:pPr>
-        <w:spacing w:before="280" w:after="280"/>
+        <w:t xml:space="preserve"> и версию операционной системы.</w:t>
+      </w:r>
+    </w:p>
+    <w:p>
+      <w:pPr>
+        <w:spacing w:before="280" w:after="280" w:line="240" w:lineRule="auto"/>
         <w:rPr>
           <w:rFonts w:ascii="Times New Roman" w:hAnsi="Times New Roman" w:cs="Times New Roman"/>
           <w:sz w:val="28"/>
@@ -1123,7 +1400,7 @@
                     <pic:cNvPicPr/>
                   </pic:nvPicPr>
                   <pic:blipFill rotWithShape="1">
-                    <a:blip r:embed="rId10" cstate="screen">
+                    <a:blip r:embed="rId15" cstate="screen">
                       <a:extLst>
                         <a:ext uri="{28A0092B-C50C-407E-A947-70E740481C1C}">
                           <a14:useLocalDpi xmlns:a14="http://schemas.microsoft.com/office/drawing/2010/main"/>
@@ -1159,6 +1436,7 @@
     </w:p>
     <w:p>
       <w:pPr>
+        <w:spacing w:line="240" w:lineRule="auto"/>
         <w:rPr>
           <w:rFonts w:ascii="Times New Roman" w:hAnsi="Times New Roman" w:cs="Times New Roman"/>
           <w:sz w:val="28"/>
@@ -1190,7 +1468,7 @@
                     <pic:cNvPicPr/>
                   </pic:nvPicPr>
                   <pic:blipFill rotWithShape="1">
-                    <a:blip r:embed="rId11" cstate="screen">
+                    <a:blip r:embed="rId16" cstate="screen">
                       <a:extLst>
                         <a:ext uri="{28A0092B-C50C-407E-A947-70E740481C1C}">
                           <a14:useLocalDpi xmlns:a14="http://schemas.microsoft.com/office/drawing/2010/main"/>
@@ -1248,15 +1526,7 @@
           <w:sz w:val="28"/>
           <w:szCs w:val="28"/>
         </w:rPr>
-        <w:t xml:space="preserve">. </w:t>
-      </w:r>
-      <w:r>
-        <w:rPr>
-          <w:rFonts w:ascii="Times New Roman" w:hAnsi="Times New Roman" w:cs="Times New Roman"/>
-          <w:sz w:val="28"/>
-          <w:szCs w:val="28"/>
-        </w:rPr>
-        <w:t xml:space="preserve">Напишите пакетный файл для добавления нового пути в переменную окружения </w:t>
+        <w:t xml:space="preserve">. Напишите пакетный файл для добавления нового пути в переменную окружения </w:t>
       </w:r>
       <w:r>
         <w:rPr>
@@ -1273,28 +1543,12 @@
           <w:sz w:val="28"/>
           <w:szCs w:val="28"/>
         </w:rPr>
-        <w:t>. Имя новог</w:t>
-      </w:r>
-      <w:r>
-        <w:rPr>
-          <w:rFonts w:ascii="Times New Roman" w:hAnsi="Times New Roman" w:cs="Times New Roman"/>
-          <w:sz w:val="28"/>
-          <w:szCs w:val="28"/>
-        </w:rPr>
-        <w:t xml:space="preserve">о пути передается как аргумент </w:t>
-      </w:r>
-      <w:r>
-        <w:rPr>
-          <w:rFonts w:ascii="Times New Roman" w:hAnsi="Times New Roman" w:cs="Times New Roman"/>
-          <w:sz w:val="28"/>
-          <w:szCs w:val="28"/>
-        </w:rPr>
-        <w:t>пакетного файла.</w:t>
-      </w:r>
-    </w:p>
-    <w:p>
-      <w:pPr>
-        <w:spacing w:before="280" w:after="280"/>
+        <w:t>. Имя нового пути передается как аргумент пакетного файла.</w:t>
+      </w:r>
+    </w:p>
+    <w:p>
+      <w:pPr>
+        <w:spacing w:before="280" w:after="280" w:line="240" w:lineRule="auto"/>
         <w:rPr>
           <w:rFonts w:ascii="Times New Roman" w:hAnsi="Times New Roman" w:cs="Times New Roman"/>
           <w:sz w:val="28"/>
@@ -1310,7 +1564,6 @@
           <w:szCs w:val="28"/>
           <w:lang w:eastAsia="ru-RU"/>
         </w:rPr>
-        <w:lastRenderedPageBreak/>
         <w:drawing>
           <wp:inline distT="0" distB="0" distL="0" distR="0" wp14:anchorId="732760F4" wp14:editId="3EBA5F8A">
             <wp:extent cx="4655820" cy="281940"/>
@@ -1327,7 +1580,7 @@
                     <pic:cNvPicPr/>
                   </pic:nvPicPr>
                   <pic:blipFill rotWithShape="1">
-                    <a:blip r:embed="rId12" cstate="screen">
+                    <a:blip r:embed="rId17" cstate="screen">
                       <a:extLst>
                         <a:ext uri="{28A0092B-C50C-407E-A947-70E740481C1C}">
                           <a14:useLocalDpi xmlns:a14="http://schemas.microsoft.com/office/drawing/2010/main"/>
@@ -1363,7 +1616,7 @@
     </w:p>
     <w:p>
       <w:pPr>
-        <w:spacing w:before="280" w:after="280"/>
+        <w:spacing w:before="280" w:after="280" w:line="240" w:lineRule="auto"/>
         <w:rPr>
           <w:rFonts w:ascii="Times New Roman" w:hAnsi="Times New Roman" w:cs="Times New Roman"/>
           <w:sz w:val="28"/>
@@ -1371,7 +1624,6 @@
           <w:lang w:val="en-US"/>
         </w:rPr>
       </w:pPr>
-      <w:bookmarkStart w:id="0" w:name="_GoBack"/>
       <w:r>
         <w:rPr>
           <w:rFonts w:ascii="Times New Roman" w:hAnsi="Times New Roman" w:cs="Times New Roman"/>
@@ -1396,7 +1648,7 @@
                     <pic:cNvPicPr/>
                   </pic:nvPicPr>
                   <pic:blipFill rotWithShape="1">
-                    <a:blip r:embed="rId13" cstate="screen">
+                    <a:blip r:embed="rId18" cstate="screen">
                       <a:extLst>
                         <a:ext uri="{28A0092B-C50C-407E-A947-70E740481C1C}">
                           <a14:useLocalDpi xmlns:a14="http://schemas.microsoft.com/office/drawing/2010/main"/>
@@ -1429,7 +1681,6 @@
           </wp:inline>
         </w:drawing>
       </w:r>
-      <w:bookmarkEnd w:id="0"/>
     </w:p>
     <w:sectPr>
       <w:pgSz w:w="11906" w:h="16838"/>
@@ -1938,6 +2189,7 @@
   <w:style w:type="character" w:default="1" w:styleId="a0">
     <w:name w:val="Default Paragraph Font"/>
     <w:uiPriority w:val="1"/>
+    <w:semiHidden/>
     <w:unhideWhenUsed/>
   </w:style>
   <w:style w:type="table" w:default="1" w:styleId="a1">
